--- a/data/db/hsv2/template.docx
+++ b/data/db/hsv2/template.docx
@@ -1,24 +1,87 @@
 
 <file path=word/document.xml><?xml version="1.0" encoding="utf-8"?>
-<w:document xmlns:wpc="http://schemas.microsoft.com/office/word/2010/wordprocessingCanvas" xmlns:cx="http://schemas.microsoft.com/office/drawing/2014/chartex" xmlns:cx1="http://schemas.microsoft.com/office/drawing/2015/9/8/chartex" xmlns:cx2="http://schemas.microsoft.com/office/drawing/2015/10/21/chartex" xmlns:cx3="http://schemas.microsoft.com/office/drawing/2016/5/9/chartex" xmlns:cx4="http://schemas.microsoft.com/office/drawing/2016/5/10/chartex" xmlns:cx5="http://schemas.microsoft.com/office/drawing/2016/5/11/chartex" xmlns:cx6="http://schemas.microsoft.com/office/drawing/2016/5/12/chartex" xmlns:cx7="http://schemas.microsoft.com/office/drawing/2016/5/13/chartex" xmlns:cx8="http://schemas.microsoft.com/office/drawing/2016/5/14/chartex" xmlns:mc="http://schemas.openxmlformats.org/markup-compatibility/2006" xmlns:aink="http://schemas.microsoft.com/office/drawing/2016/ink" xmlns:am3d="http://schemas.microsoft.com/office/drawing/2017/model3d" xmlns:o="urn:schemas-microsoft-com:office:office" xmlns:oel="http://schemas.microsoft.com/office/2019/extlst" xmlns:r="http://schemas.openxmlformats.org/officeDocument/2006/relationships" xmlns:m="http://schemas.openxmlformats.org/officeDocument/2006/math" xmlns:v="urn:schemas-microsoft-com:vml" xmlns:wp14="http://schemas.microsoft.com/office/word/2010/wordprocessingDrawing" xmlns:wp="http://schemas.openxmlformats.org/drawingml/2006/wordprocessingDrawing" xmlns:w10="urn:schemas-microsoft-com:office:word" xmlns:w="http://schemas.openxmlformats.org/wordprocessingml/2006/main" xmlns:w14="http://schemas.microsoft.com/office/word/2010/wordml" xmlns:w15="http://schemas.microsoft.com/office/word/2012/wordml" xmlns:w16cex="http://schemas.microsoft.com/office/word/2018/wordml/cex" xmlns:w16cid="http://schemas.microsoft.com/office/word/2016/wordml/cid" xmlns:w16="http://schemas.microsoft.com/office/word/2018/wordml" xmlns:w16sdtdh="http://schemas.microsoft.com/office/word/2020/wordml/sdtdatahash" xmlns:w16se="http://schemas.microsoft.com/office/word/2015/wordml/symex" xmlns:wpg="http://schemas.microsoft.com/office/word/2010/wordprocessingGroup" xmlns:wpi="http://schemas.microsoft.com/office/word/2010/wordprocessingInk" xmlns:wne="http://schemas.microsoft.com/office/word/2006/wordml" xmlns:wps="http://schemas.microsoft.com/office/word/2010/wordprocessingShape" mc:Ignorable="w14 w15 w16se w16cid w16 w16cex w16sdtdh wp14">
+<w:document xmlns:wpc="http://schemas.microsoft.com/office/word/2010/wordprocessingCanvas" xmlns:cx="http://schemas.microsoft.com/office/drawing/2014/chartex" xmlns:cx1="http://schemas.microsoft.com/office/drawing/2015/9/8/chartex" xmlns:cx2="http://schemas.microsoft.com/office/drawing/2015/10/21/chartex" xmlns:cx3="http://schemas.microsoft.com/office/drawing/2016/5/9/chartex" xmlns:cx4="http://schemas.microsoft.com/office/drawing/2016/5/10/chartex" xmlns:cx5="http://schemas.microsoft.com/office/drawing/2016/5/11/chartex" xmlns:cx6="http://schemas.microsoft.com/office/drawing/2016/5/12/chartex" xmlns:cx7="http://schemas.microsoft.com/office/drawing/2016/5/13/chartex" xmlns:cx8="http://schemas.microsoft.com/office/drawing/2016/5/14/chartex" xmlns:mc="http://schemas.openxmlformats.org/markup-compatibility/2006" xmlns:aink="http://schemas.microsoft.com/office/drawing/2016/ink" xmlns:am3d="http://schemas.microsoft.com/office/drawing/2017/model3d" xmlns:o="urn:schemas-microsoft-com:office:office" xmlns:oel="http://schemas.microsoft.com/office/2019/extlst" xmlns:r="http://schemas.openxmlformats.org/officeDocument/2006/relationships" xmlns:m="http://schemas.openxmlformats.org/officeDocument/2006/math" xmlns:v="urn:schemas-microsoft-com:vml" xmlns:wp14="http://schemas.microsoft.com/office/word/2010/wordprocessingDrawing" xmlns:wp="http://schemas.openxmlformats.org/drawingml/2006/wordprocessingDrawing" xmlns:w10="urn:schemas-microsoft-com:office:word" xmlns:w="http://schemas.openxmlformats.org/wordprocessingml/2006/main" xmlns:w14="http://schemas.microsoft.com/office/word/2010/wordml" xmlns:w15="http://schemas.microsoft.com/office/word/2012/wordml" xmlns:w16cex="http://schemas.microsoft.com/office/word/2018/wordml/cex" xmlns:w16cid="http://schemas.microsoft.com/office/word/2016/wordml/cid" xmlns:w16="http://schemas.microsoft.com/office/word/2018/wordml" xmlns:w16du="http://schemas.microsoft.com/office/word/2023/wordml/word16du" xmlns:w16sdtdh="http://schemas.microsoft.com/office/word/2020/wordml/sdtdatahash" xmlns:w16se="http://schemas.microsoft.com/office/word/2015/wordml/symex" xmlns:wpg="http://schemas.microsoft.com/office/word/2010/wordprocessingGroup" xmlns:wpi="http://schemas.microsoft.com/office/word/2010/wordprocessingInk" xmlns:wne="http://schemas.microsoft.com/office/word/2006/wordml" xmlns:wps="http://schemas.microsoft.com/office/word/2010/wordprocessingShape" mc:Ignorable="w14 w15 w16se w16cid w16 w16cex w16sdtdh w16du wp14">
   <w:body>
     <w:p>
       <w:pPr>
         <w:pStyle w:val="Titre1"/>
+        <w:rPr>
+          <w:color w:val="215E99" w:themeColor="text2" w:themeTint="BF"/>
+          <w:sz w:val="32"/>
+          <w:szCs w:val="32"/>
+          <w:lang w:val="fr-CH"/>
+        </w:rPr>
       </w:pPr>
       <w:r>
-        <w:t>Genotypic Drug Resistance Interpretation (H</w:t>
-      </w:r>
-      <w:r>
-        <w:t>H</w:t>
-      </w:r>
-      <w:r>
+        <w:rPr>
+          <w:color w:val="215E99" w:themeColor="text2" w:themeTint="BF"/>
+          <w:sz w:val="32"/>
+          <w:szCs w:val="32"/>
+          <w:lang w:val="fr-CH"/>
+        </w:rPr>
+        <w:t xml:space="preserve">Interprétation de mutations génotypiques pour </w:t>
+      </w:r>
+      <w:r>
+        <w:rPr>
+          <w:color w:val="215E99" w:themeColor="text2" w:themeTint="BF"/>
+          <w:sz w:val="32"/>
+          <w:szCs w:val="32"/>
+          <w:lang w:val="fr-CH"/>
+        </w:rPr>
+        <w:br/>
+      </w:r>
+      <w:r>
+        <w:rPr>
+          <w:color w:val="215E99" w:themeColor="text2" w:themeTint="BF"/>
+          <w:sz w:val="32"/>
+          <w:szCs w:val="32"/>
+          <w:lang w:val="fr-CH"/>
+        </w:rPr>
+        <w:t xml:space="preserve">la résistance aux antiviraux </w:t>
+      </w:r>
+      <w:r>
+        <w:rPr>
+          <w:color w:val="215E99" w:themeColor="text2" w:themeTint="BF"/>
+          <w:sz w:val="32"/>
+          <w:szCs w:val="32"/>
+          <w:lang w:val="fr-CH"/>
+        </w:rPr>
+        <w:t>(H</w:t>
+      </w:r>
+      <w:r>
+        <w:rPr>
+          <w:color w:val="215E99" w:themeColor="text2" w:themeTint="BF"/>
+          <w:sz w:val="32"/>
+          <w:szCs w:val="32"/>
+          <w:lang w:val="fr-CH"/>
+        </w:rPr>
+        <w:t>S</w:t>
+      </w:r>
+      <w:r>
+        <w:rPr>
+          <w:color w:val="215E99" w:themeColor="text2" w:themeTint="BF"/>
+          <w:sz w:val="32"/>
+          <w:szCs w:val="32"/>
+          <w:lang w:val="fr-CH"/>
+        </w:rPr>
         <w:t>V-</w:t>
       </w:r>
       <w:r>
+        <w:rPr>
+          <w:color w:val="215E99" w:themeColor="text2" w:themeTint="BF"/>
+          <w:sz w:val="32"/>
+          <w:szCs w:val="32"/>
+          <w:lang w:val="fr-CH"/>
+        </w:rPr>
         <w:t>2</w:t>
       </w:r>
       <w:r>
+        <w:rPr>
+          <w:color w:val="215E99" w:themeColor="text2" w:themeTint="BF"/>
+          <w:sz w:val="32"/>
+          <w:szCs w:val="32"/>
+          <w:lang w:val="fr-CH"/>
+        </w:rPr>
         <w:t>)</w:t>
       </w:r>
     </w:p>
@@ -36,10 +99,10 @@
         <w:tblLook w:val="04A0" w:firstRow="1" w:lastRow="0" w:firstColumn="1" w:lastColumn="0" w:noHBand="0" w:noVBand="1"/>
       </w:tblPr>
       <w:tblGrid>
-        <w:gridCol w:w="1539"/>
-        <w:gridCol w:w="1775"/>
-        <w:gridCol w:w="1376"/>
-        <w:gridCol w:w="4241"/>
+        <w:gridCol w:w="2268"/>
+        <w:gridCol w:w="1843"/>
+        <w:gridCol w:w="1843"/>
+        <w:gridCol w:w="2977"/>
       </w:tblGrid>
       <w:tr>
         <w:trPr>
@@ -47,39 +110,61 @@
         </w:trPr>
         <w:tc>
           <w:tcPr>
-            <w:tcW w:w="1539" w:type="dxa"/>
+            <w:tcW w:w="2268" w:type="dxa"/>
           </w:tcPr>
           <w:p>
             <w:pPr>
               <w:rPr>
                 <w:rStyle w:val="lev"/>
+                <w:sz w:val="22"/>
+                <w:szCs w:val="22"/>
               </w:rPr>
             </w:pPr>
             <w:r>
               <w:rPr>
                 <w:rStyle w:val="lev"/>
+                <w:sz w:val="22"/>
+                <w:szCs w:val="22"/>
               </w:rPr>
-              <w:t>Sequence date</w:t>
+              <w:t xml:space="preserve">Date du </w:t>
+            </w:r>
+            <w:proofErr w:type="spellStart"/>
+            <w:r>
+              <w:rPr>
+                <w:rStyle w:val="lev"/>
+                <w:sz w:val="22"/>
+                <w:szCs w:val="22"/>
+              </w:rPr>
+              <w:t>séquençage</w:t>
+            </w:r>
+            <w:proofErr w:type="spellEnd"/>
+            <w:r>
+              <w:rPr>
+                <w:rStyle w:val="lev"/>
+                <w:sz w:val="22"/>
+                <w:szCs w:val="22"/>
+              </w:rPr>
+              <w:t>:</w:t>
             </w:r>
           </w:p>
         </w:tc>
         <w:tc>
           <w:tcPr>
-            <w:tcW w:w="1775" w:type="dxa"/>
+            <w:tcW w:w="1843" w:type="dxa"/>
           </w:tcPr>
           <w:p>
             <w:pPr>
               <w:rPr>
                 <w:b/>
                 <w:bCs/>
-                <w:sz w:val="18"/>
-                <w:szCs w:val="18"/>
+                <w:sz w:val="22"/>
+                <w:szCs w:val="22"/>
               </w:rPr>
             </w:pPr>
             <w:r>
               <w:rPr>
-                <w:sz w:val="18"/>
-                <w:szCs w:val="18"/>
+                <w:sz w:val="22"/>
+                <w:szCs w:val="22"/>
               </w:rPr>
               <w:t>SEQDATE</w:t>
             </w:r>
@@ -87,41 +172,55 @@
         </w:tc>
         <w:tc>
           <w:tcPr>
-            <w:tcW w:w="1376" w:type="dxa"/>
+            <w:tcW w:w="1843" w:type="dxa"/>
           </w:tcPr>
           <w:p>
             <w:pPr>
               <w:rPr>
                 <w:rStyle w:val="lev"/>
+                <w:sz w:val="22"/>
+                <w:szCs w:val="22"/>
               </w:rPr>
             </w:pPr>
+            <w:proofErr w:type="spellStart"/>
             <w:r>
               <w:rPr>
                 <w:rStyle w:val="lev"/>
+                <w:sz w:val="22"/>
+                <w:szCs w:val="22"/>
               </w:rPr>
-              <w:t>Sample label</w:t>
+              <w:t>Numéro</w:t>
+            </w:r>
+            <w:proofErr w:type="spellEnd"/>
+            <w:r>
+              <w:rPr>
+                <w:rStyle w:val="lev"/>
+                <w:sz w:val="22"/>
+                <w:szCs w:val="22"/>
+              </w:rPr>
+              <w:t xml:space="preserve"> de tube:</w:t>
             </w:r>
           </w:p>
         </w:tc>
         <w:tc>
           <w:tcPr>
-            <w:tcW w:w="4241" w:type="dxa"/>
+            <w:tcW w:w="2977" w:type="dxa"/>
           </w:tcPr>
           <w:p>
             <w:pPr>
               <w:rPr>
                 <w:b/>
                 <w:bCs/>
-                <w:sz w:val="18"/>
-                <w:szCs w:val="18"/>
+                <w:sz w:val="22"/>
+                <w:szCs w:val="22"/>
               </w:rPr>
             </w:pPr>
             <w:r>
               <w:rPr>
-                <w:sz w:val="18"/>
-                <w:szCs w:val="18"/>
+                <w:sz w:val="22"/>
+                <w:szCs w:val="22"/>
               </w:rPr>
-              <w:t>SMPLLABEL</w:t>
+              <w:t>IDTUBE</w:t>
             </w:r>
           </w:p>
         </w:tc>
@@ -129,71 +228,86 @@
       <w:tr>
         <w:tc>
           <w:tcPr>
-            <w:tcW w:w="1539" w:type="dxa"/>
+            <w:tcW w:w="2268" w:type="dxa"/>
           </w:tcPr>
           <w:p>
             <w:pPr>
               <w:rPr>
                 <w:rStyle w:val="lev"/>
+                <w:sz w:val="22"/>
+                <w:szCs w:val="22"/>
               </w:rPr>
             </w:pPr>
             <w:r>
               <w:rPr>
                 <w:rStyle w:val="lev"/>
+                <w:sz w:val="22"/>
+                <w:szCs w:val="22"/>
               </w:rPr>
-              <w:t>Material</w:t>
+              <w:t>Initials du patient:</w:t>
             </w:r>
           </w:p>
         </w:tc>
         <w:tc>
           <w:tcPr>
-            <w:tcW w:w="1775" w:type="dxa"/>
+            <w:tcW w:w="1843" w:type="dxa"/>
           </w:tcPr>
           <w:p>
             <w:pPr>
               <w:rPr>
-                <w:sz w:val="18"/>
-                <w:szCs w:val="18"/>
+                <w:sz w:val="22"/>
+                <w:szCs w:val="22"/>
               </w:rPr>
             </w:pPr>
             <w:r>
               <w:rPr>
-                <w:sz w:val="18"/>
-                <w:szCs w:val="18"/>
+                <w:sz w:val="22"/>
+                <w:szCs w:val="22"/>
               </w:rPr>
-              <w:t>Serum</w:t>
+              <w:t>IDPATIENT</w:t>
             </w:r>
           </w:p>
         </w:tc>
         <w:tc>
           <w:tcPr>
-            <w:tcW w:w="1376" w:type="dxa"/>
+            <w:tcW w:w="1843" w:type="dxa"/>
           </w:tcPr>
           <w:p>
             <w:pPr>
               <w:rPr>
                 <w:rStyle w:val="lev"/>
+                <w:sz w:val="22"/>
+                <w:szCs w:val="22"/>
               </w:rPr>
             </w:pPr>
             <w:r>
               <w:rPr>
                 <w:rStyle w:val="lev"/>
+                <w:sz w:val="22"/>
+                <w:szCs w:val="22"/>
               </w:rPr>
-              <w:t>Date of birth</w:t>
+              <w:t>Matériel:</w:t>
             </w:r>
           </w:p>
         </w:tc>
         <w:tc>
           <w:tcPr>
-            <w:tcW w:w="4241" w:type="dxa"/>
+            <w:tcW w:w="2977" w:type="dxa"/>
           </w:tcPr>
           <w:p>
             <w:pPr>
               <w:rPr>
-                <w:sz w:val="18"/>
-                <w:szCs w:val="18"/>
+                <w:sz w:val="22"/>
+                <w:szCs w:val="22"/>
               </w:rPr>
             </w:pPr>
+            <w:r>
+              <w:rPr>
+                <w:sz w:val="22"/>
+                <w:szCs w:val="22"/>
+              </w:rPr>
+              <w:t>Serum</w:t>
+            </w:r>
           </w:p>
         </w:tc>
       </w:tr>
@@ -207,24 +321,57 @@
     <w:p>
       <w:pPr>
         <w:pStyle w:val="Titre2"/>
+        <w:rPr>
+          <w:lang w:val="fr-CH"/>
+        </w:rPr>
       </w:pPr>
       <w:r>
-        <w:t xml:space="preserve">Thymidine kinase </w:t>
-      </w:r>
-      <w:r>
-        <w:t>(UL</w:t>
-      </w:r>
-      <w:r>
-        <w:t>23</w:t>
-      </w:r>
-      <w:r>
-        <w:t>)</w:t>
-      </w:r>
-      <w:r>
-        <w:t xml:space="preserve"> RES-UL23-HHV</w:t>
-      </w:r>
-      <w:r>
-        <w:t>2</w:t>
+        <w:rPr>
+          <w:color w:val="215E99" w:themeColor="text2" w:themeTint="BF"/>
+          <w:sz w:val="28"/>
+          <w:szCs w:val="28"/>
+          <w:lang w:val="fr-CH"/>
+        </w:rPr>
+        <w:t>Résultat [NA] du séquençage</w:t>
+      </w:r>
+      <w:bookmarkStart w:id="0" w:name="_Ref170228208"/>
+      <w:r>
+        <w:rPr>
+          <w:rStyle w:val="Appelnotedebasdep"/>
+          <w:color w:val="215E99" w:themeColor="text2" w:themeTint="BF"/>
+          <w:sz w:val="28"/>
+          <w:szCs w:val="28"/>
+          <w:lang w:val="fr-CH"/>
+        </w:rPr>
+        <w:footnoteReference w:id="1"/>
+      </w:r>
+      <w:bookmarkEnd w:id="0"/>
+      <w:r>
+        <w:rPr>
+          <w:color w:val="215E99" w:themeColor="text2" w:themeTint="BF"/>
+          <w:sz w:val="28"/>
+          <w:szCs w:val="28"/>
+          <w:lang w:val="fr-CH"/>
+        </w:rPr>
+        <w:t xml:space="preserve"> du gène UL23</w:t>
+      </w:r>
+      <w:bookmarkStart w:id="1" w:name="_Ref170228463"/>
+      <w:r>
+        <w:rPr>
+          <w:rStyle w:val="Appelnotedebasdep"/>
+          <w:color w:val="215E99" w:themeColor="text2" w:themeTint="BF"/>
+          <w:sz w:val="28"/>
+          <w:szCs w:val="28"/>
+          <w:lang w:val="fr-CH"/>
+        </w:rPr>
+        <w:footnoteReference w:id="2"/>
+      </w:r>
+      <w:bookmarkEnd w:id="1"/>
+      <w:r>
+        <w:rPr>
+          <w:lang w:val="fr-CH"/>
+        </w:rPr>
+        <w:t xml:space="preserve"> RES-UL23-HHV2</w:t>
       </w:r>
     </w:p>
     <w:p>
@@ -244,77 +391,265 @@
       </w:pPr>
       <w:r>
         <w:rPr>
-          <w:lang w:val="fr-CH"/>
-        </w:rPr>
-        <w:t xml:space="preserve">DNA </w:t>
-      </w:r>
-      <w:proofErr w:type="spellStart"/>
-      <w:r>
-        <w:rPr>
-          <w:lang w:val="fr-CH"/>
-        </w:rPr>
-        <w:t>polymerase</w:t>
-      </w:r>
-      <w:proofErr w:type="spellEnd"/>
-      <w:r>
-        <w:rPr>
-          <w:lang w:val="fr-CH"/>
-        </w:rPr>
-        <w:t xml:space="preserve"> </w:t>
-      </w:r>
-      <w:proofErr w:type="spellStart"/>
-      <w:r>
-        <w:rPr>
-          <w:lang w:val="fr-CH"/>
-        </w:rPr>
-        <w:t>catalytic</w:t>
-      </w:r>
-      <w:proofErr w:type="spellEnd"/>
-      <w:r>
-        <w:rPr>
-          <w:lang w:val="fr-CH"/>
-        </w:rPr>
-        <w:t xml:space="preserve"> </w:t>
-      </w:r>
-      <w:proofErr w:type="spellStart"/>
-      <w:r>
-        <w:rPr>
-          <w:lang w:val="fr-CH"/>
-        </w:rPr>
-        <w:t>subunit</w:t>
-      </w:r>
-      <w:proofErr w:type="spellEnd"/>
-      <w:r>
-        <w:rPr>
-          <w:lang w:val="fr-CH"/>
-        </w:rPr>
-        <w:t xml:space="preserve"> (</w:t>
-      </w:r>
-      <w:r>
-        <w:rPr>
-          <w:lang w:val="fr-CH"/>
-        </w:rPr>
-        <w:t>UL30</w:t>
-      </w:r>
-      <w:r>
-        <w:rPr>
-          <w:lang w:val="fr-CH"/>
-        </w:rPr>
-        <w:t>)</w:t>
-      </w:r>
-      <w:r>
-        <w:rPr>
-          <w:lang w:val="fr-CH"/>
-        </w:rPr>
-        <w:t xml:space="preserve"> RES-UL30-HHV</w:t>
-      </w:r>
-      <w:r>
-        <w:rPr>
+          <w:color w:val="215E99" w:themeColor="text2" w:themeTint="BF"/>
+          <w:sz w:val="28"/>
+          <w:szCs w:val="28"/>
+          <w:lang w:val="fr-CH"/>
+        </w:rPr>
+        <w:t>Résultat [NA] du séquençage</w:t>
+      </w:r>
+      <w:r>
+        <w:rPr>
+          <w:color w:val="215E99" w:themeColor="text2" w:themeTint="BF"/>
+          <w:sz w:val="28"/>
+          <w:szCs w:val="28"/>
+          <w:vertAlign w:val="superscript"/>
+          <w:lang w:val="fr-CH"/>
+        </w:rPr>
+        <w:fldChar w:fldCharType="begin"/>
+      </w:r>
+      <w:r>
+        <w:rPr>
+          <w:color w:val="215E99" w:themeColor="text2" w:themeTint="BF"/>
+          <w:sz w:val="28"/>
+          <w:szCs w:val="28"/>
+          <w:vertAlign w:val="superscript"/>
+          <w:lang w:val="fr-CH"/>
+        </w:rPr>
+        <w:instrText xml:space="preserve"> NOTEREF _Ref170228208 \h  \* MERGEFORMAT </w:instrText>
+      </w:r>
+      <w:r>
+        <w:rPr>
+          <w:color w:val="215E99" w:themeColor="text2" w:themeTint="BF"/>
+          <w:sz w:val="28"/>
+          <w:szCs w:val="28"/>
+          <w:vertAlign w:val="superscript"/>
+          <w:lang w:val="fr-CH"/>
+        </w:rPr>
+      </w:r>
+      <w:r>
+        <w:rPr>
+          <w:color w:val="215E99" w:themeColor="text2" w:themeTint="BF"/>
+          <w:sz w:val="28"/>
+          <w:szCs w:val="28"/>
+          <w:vertAlign w:val="superscript"/>
+          <w:lang w:val="fr-CH"/>
+        </w:rPr>
+        <w:fldChar w:fldCharType="separate"/>
+      </w:r>
+      <w:r>
+        <w:rPr>
+          <w:color w:val="215E99" w:themeColor="text2" w:themeTint="BF"/>
+          <w:sz w:val="28"/>
+          <w:szCs w:val="28"/>
+          <w:vertAlign w:val="superscript"/>
+          <w:lang w:val="fr-CH"/>
+        </w:rPr>
+        <w:t>1</w:t>
+      </w:r>
+      <w:r>
+        <w:rPr>
+          <w:color w:val="215E99" w:themeColor="text2" w:themeTint="BF"/>
+          <w:sz w:val="28"/>
+          <w:szCs w:val="28"/>
+          <w:vertAlign w:val="superscript"/>
+          <w:lang w:val="fr-CH"/>
+        </w:rPr>
+        <w:fldChar w:fldCharType="end"/>
+      </w:r>
+      <w:r>
+        <w:rPr>
+          <w:color w:val="215E99" w:themeColor="text2" w:themeTint="BF"/>
+          <w:sz w:val="28"/>
+          <w:szCs w:val="28"/>
+          <w:lang w:val="fr-CH"/>
+        </w:rPr>
+        <w:t xml:space="preserve"> du gène UL30</w:t>
+      </w:r>
+      <w:r>
+        <w:rPr>
+          <w:color w:val="215E99" w:themeColor="text2" w:themeTint="BF"/>
+          <w:sz w:val="28"/>
+          <w:szCs w:val="28"/>
+          <w:vertAlign w:val="superscript"/>
+          <w:lang w:val="fr-CH"/>
+        </w:rPr>
+        <w:fldChar w:fldCharType="begin"/>
+      </w:r>
+      <w:r>
+        <w:rPr>
+          <w:color w:val="215E99" w:themeColor="text2" w:themeTint="BF"/>
+          <w:sz w:val="28"/>
+          <w:szCs w:val="28"/>
+          <w:vertAlign w:val="superscript"/>
+          <w:lang w:val="fr-CH"/>
+        </w:rPr>
+        <w:instrText xml:space="preserve"> NOTEREF _Ref170228463 \h  \* MERGEFORMAT </w:instrText>
+      </w:r>
+      <w:r>
+        <w:rPr>
+          <w:color w:val="215E99" w:themeColor="text2" w:themeTint="BF"/>
+          <w:sz w:val="28"/>
+          <w:szCs w:val="28"/>
+          <w:vertAlign w:val="superscript"/>
+          <w:lang w:val="fr-CH"/>
+        </w:rPr>
+      </w:r>
+      <w:r>
+        <w:rPr>
+          <w:color w:val="215E99" w:themeColor="text2" w:themeTint="BF"/>
+          <w:sz w:val="28"/>
+          <w:szCs w:val="28"/>
+          <w:vertAlign w:val="superscript"/>
+          <w:lang w:val="fr-CH"/>
+        </w:rPr>
+        <w:fldChar w:fldCharType="separate"/>
+      </w:r>
+      <w:r>
+        <w:rPr>
+          <w:color w:val="215E99" w:themeColor="text2" w:themeTint="BF"/>
+          <w:sz w:val="28"/>
+          <w:szCs w:val="28"/>
+          <w:vertAlign w:val="superscript"/>
           <w:lang w:val="fr-CH"/>
         </w:rPr>
         <w:t>2</w:t>
       </w:r>
+      <w:r>
+        <w:rPr>
+          <w:color w:val="215E99" w:themeColor="text2" w:themeTint="BF"/>
+          <w:sz w:val="28"/>
+          <w:szCs w:val="28"/>
+          <w:vertAlign w:val="superscript"/>
+          <w:lang w:val="fr-CH"/>
+        </w:rPr>
+        <w:fldChar w:fldCharType="end"/>
+      </w:r>
+      <w:r>
+        <w:rPr>
+          <w:lang w:val="fr-CH"/>
+        </w:rPr>
+        <w:t xml:space="preserve"> RES-UL30-HHV2</w:t>
+      </w:r>
     </w:p>
+    <w:p>
+      <w:pPr>
+        <w:pStyle w:val="Titre2"/>
+        <w:rPr>
+          <w:lang w:val="fr-CH"/>
+        </w:rPr>
+      </w:pPr>
+    </w:p>
+    <w:p>
+      <w:pPr>
+        <w:rPr>
+          <w:b/>
+          <w:bCs/>
+          <w:color w:val="215E99" w:themeColor="text2" w:themeTint="BF"/>
+          <w:sz w:val="28"/>
+          <w:szCs w:val="28"/>
+          <w:lang w:val="fr-CH"/>
+        </w:rPr>
+      </w:pPr>
+      <w:r>
+        <w:rPr>
+          <w:b/>
+          <w:bCs/>
+          <w:color w:val="215E99" w:themeColor="text2" w:themeTint="BF"/>
+          <w:sz w:val="28"/>
+          <w:szCs w:val="28"/>
+          <w:lang w:val="fr-CH"/>
+        </w:rPr>
+        <w:t>Conclusion de l’analyse</w:t>
+      </w:r>
+    </w:p>
+    <w:p>
+      <w:pPr>
+        <w:ind w:firstLine="708"/>
+        <w:rPr>
+          <w:b/>
+          <w:bCs/>
+          <w:lang w:val="fr-CH"/>
+        </w:rPr>
+      </w:pPr>
+      <w:r>
+        <w:rPr>
+          <w:b/>
+          <w:bCs/>
+          <w:color w:val="215E99" w:themeColor="text2" w:themeTint="BF"/>
+          <w:sz w:val="22"/>
+          <w:szCs w:val="22"/>
+          <w:lang w:val="fr-CH"/>
+        </w:rPr>
+        <w:t>Virus probablement résistant à</w:t>
+      </w:r>
+      <w:r>
+        <w:rPr>
+          <w:b/>
+          <w:bCs/>
+          <w:color w:val="215E99" w:themeColor="text2" w:themeTint="BF"/>
+          <w:lang w:val="fr-CH"/>
+        </w:rPr>
+        <w:t> </w:t>
+      </w:r>
+      <w:r>
+        <w:rPr>
+          <w:b/>
+          <w:bCs/>
+          <w:lang w:val="fr-CH"/>
+        </w:rPr>
+        <w:t>:</w:t>
+      </w:r>
+      <w:r>
+        <w:rPr>
+          <w:lang w:val="fr-CH"/>
+        </w:rPr>
+        <w:t xml:space="preserve"> LISTERESISTANCES</w:t>
+      </w:r>
+    </w:p>
+    <w:p>
+      <w:pPr>
+        <w:ind w:firstLine="708"/>
+        <w:rPr>
+          <w:lang w:val="fr-CH"/>
+        </w:rPr>
+      </w:pPr>
+      <w:r>
+        <w:rPr>
+          <w:b/>
+          <w:bCs/>
+          <w:color w:val="215E99" w:themeColor="text2" w:themeTint="BF"/>
+          <w:sz w:val="22"/>
+          <w:szCs w:val="22"/>
+          <w:lang w:val="fr-CH"/>
+        </w:rPr>
+        <w:t>Virus probablement susceptible à</w:t>
+      </w:r>
+      <w:r>
+        <w:rPr>
+          <w:b/>
+          <w:bCs/>
+          <w:color w:val="215E99" w:themeColor="text2" w:themeTint="BF"/>
+          <w:lang w:val="fr-CH"/>
+        </w:rPr>
+        <w:t> </w:t>
+      </w:r>
+      <w:r>
+        <w:rPr>
+          <w:b/>
+          <w:bCs/>
+          <w:lang w:val="fr-CH"/>
+        </w:rPr>
+        <w:t xml:space="preserve">: </w:t>
+      </w:r>
+      <w:r>
+        <w:rPr>
+          <w:lang w:val="fr-CH"/>
+        </w:rPr>
+        <w:t>LISTESUSCEPTIBLES</w:t>
+      </w:r>
+    </w:p>
+    <w:p/>
     <w:p>
       <w:pPr>
         <w:pStyle w:val="Titre2"/>
@@ -332,63 +667,10 @@
           <w:lang w:val="fr-CH"/>
         </w:rPr>
       </w:pPr>
-      <w:r>
-        <w:rPr>
-          <w:lang w:val="fr-CH"/>
-        </w:rPr>
-        <w:br w:type="page"/>
-      </w:r>
-      <w:r>
-        <w:rPr>
-          <w:noProof/>
-        </w:rPr>
-        <w:lastRenderedPageBreak/>
-        <w:drawing>
-          <wp:inline distT="0" distB="0" distL="0" distR="0" wp14:anchorId="53BEC38D" wp14:editId="5813AA27">
-            <wp:extent cx="5760720" cy="5199380"/>
-            <wp:effectExtent l="0" t="0" r="5080" b="0"/>
-            <wp:docPr id="304503356" name="Image 1"/>
-            <wp:cNvGraphicFramePr>
-              <a:graphicFrameLocks xmlns:a="http://schemas.openxmlformats.org/drawingml/2006/main" noChangeAspect="1"/>
-            </wp:cNvGraphicFramePr>
-            <a:graphic xmlns:a="http://schemas.openxmlformats.org/drawingml/2006/main">
-              <a:graphicData uri="http://schemas.openxmlformats.org/drawingml/2006/picture">
-                <pic:pic xmlns:pic="http://schemas.openxmlformats.org/drawingml/2006/picture">
-                  <pic:nvPicPr>
-                    <pic:cNvPr id="304503356" name="Image 304503356"/>
-                    <pic:cNvPicPr/>
-                  </pic:nvPicPr>
-                  <pic:blipFill>
-                    <a:blip r:embed="rId6">
-                      <a:extLst>
-                        <a:ext uri="{28A0092B-C50C-407E-A947-70E740481C1C}">
-                          <a14:useLocalDpi xmlns:a14="http://schemas.microsoft.com/office/drawing/2010/main" val="0"/>
-                        </a:ext>
-                      </a:extLst>
-                    </a:blip>
-                    <a:stretch>
-                      <a:fillRect/>
-                    </a:stretch>
-                  </pic:blipFill>
-                  <pic:spPr>
-                    <a:xfrm>
-                      <a:off x="0" y="0"/>
-                      <a:ext cx="5760720" cy="5199380"/>
-                    </a:xfrm>
-                    <a:prstGeom prst="rect">
-                      <a:avLst/>
-                    </a:prstGeom>
-                  </pic:spPr>
-                </pic:pic>
-              </a:graphicData>
-            </a:graphic>
-          </wp:inline>
-        </w:drawing>
-      </w:r>
     </w:p>
     <w:sectPr>
-      <w:headerReference w:type="default" r:id="rId7"/>
-      <w:footerReference w:type="default" r:id="rId8"/>
+      <w:headerReference w:type="default" r:id="rId6"/>
+      <w:footerReference w:type="default" r:id="rId7"/>
       <w:pgSz w:w="11906" w:h="16838"/>
       <w:pgMar w:top="1417" w:right="1417" w:bottom="1417" w:left="1417" w:header="708" w:footer="708" w:gutter="0"/>
       <w:cols w:space="708"/>
@@ -399,7 +681,7 @@
 </file>
 
 <file path=word/endnotes.xml><?xml version="1.0" encoding="utf-8"?>
-<w:endnotes xmlns:wpc="http://schemas.microsoft.com/office/word/2010/wordprocessingCanvas" xmlns:cx="http://schemas.microsoft.com/office/drawing/2014/chartex" xmlns:cx1="http://schemas.microsoft.com/office/drawing/2015/9/8/chartex" xmlns:cx2="http://schemas.microsoft.com/office/drawing/2015/10/21/chartex" xmlns:cx3="http://schemas.microsoft.com/office/drawing/2016/5/9/chartex" xmlns:cx4="http://schemas.microsoft.com/office/drawing/2016/5/10/chartex" xmlns:cx5="http://schemas.microsoft.com/office/drawing/2016/5/11/chartex" xmlns:cx6="http://schemas.microsoft.com/office/drawing/2016/5/12/chartex" xmlns:cx7="http://schemas.microsoft.com/office/drawing/2016/5/13/chartex" xmlns:cx8="http://schemas.microsoft.com/office/drawing/2016/5/14/chartex" xmlns:mc="http://schemas.openxmlformats.org/markup-compatibility/2006" xmlns:aink="http://schemas.microsoft.com/office/drawing/2016/ink" xmlns:am3d="http://schemas.microsoft.com/office/drawing/2017/model3d" xmlns:o="urn:schemas-microsoft-com:office:office" xmlns:oel="http://schemas.microsoft.com/office/2019/extlst" xmlns:r="http://schemas.openxmlformats.org/officeDocument/2006/relationships" xmlns:m="http://schemas.openxmlformats.org/officeDocument/2006/math" xmlns:v="urn:schemas-microsoft-com:vml" xmlns:wp14="http://schemas.microsoft.com/office/word/2010/wordprocessingDrawing" xmlns:wp="http://schemas.openxmlformats.org/drawingml/2006/wordprocessingDrawing" xmlns:w10="urn:schemas-microsoft-com:office:word" xmlns:w="http://schemas.openxmlformats.org/wordprocessingml/2006/main" xmlns:w14="http://schemas.microsoft.com/office/word/2010/wordml" xmlns:w15="http://schemas.microsoft.com/office/word/2012/wordml" xmlns:w16cex="http://schemas.microsoft.com/office/word/2018/wordml/cex" xmlns:w16cid="http://schemas.microsoft.com/office/word/2016/wordml/cid" xmlns:w16="http://schemas.microsoft.com/office/word/2018/wordml" xmlns:w16sdtdh="http://schemas.microsoft.com/office/word/2020/wordml/sdtdatahash" xmlns:w16se="http://schemas.microsoft.com/office/word/2015/wordml/symex" xmlns:wpg="http://schemas.microsoft.com/office/word/2010/wordprocessingGroup" xmlns:wpi="http://schemas.microsoft.com/office/word/2010/wordprocessingInk" xmlns:wne="http://schemas.microsoft.com/office/word/2006/wordml" xmlns:wps="http://schemas.microsoft.com/office/word/2010/wordprocessingShape" mc:Ignorable="w14 w15 w16se w16cid w16 w16cex w16sdtdh wp14">
+<w:endnotes xmlns:wpc="http://schemas.microsoft.com/office/word/2010/wordprocessingCanvas" xmlns:cx="http://schemas.microsoft.com/office/drawing/2014/chartex" xmlns:cx1="http://schemas.microsoft.com/office/drawing/2015/9/8/chartex" xmlns:cx2="http://schemas.microsoft.com/office/drawing/2015/10/21/chartex" xmlns:cx3="http://schemas.microsoft.com/office/drawing/2016/5/9/chartex" xmlns:cx4="http://schemas.microsoft.com/office/drawing/2016/5/10/chartex" xmlns:cx5="http://schemas.microsoft.com/office/drawing/2016/5/11/chartex" xmlns:cx6="http://schemas.microsoft.com/office/drawing/2016/5/12/chartex" xmlns:cx7="http://schemas.microsoft.com/office/drawing/2016/5/13/chartex" xmlns:cx8="http://schemas.microsoft.com/office/drawing/2016/5/14/chartex" xmlns:mc="http://schemas.openxmlformats.org/markup-compatibility/2006" xmlns:aink="http://schemas.microsoft.com/office/drawing/2016/ink" xmlns:am3d="http://schemas.microsoft.com/office/drawing/2017/model3d" xmlns:o="urn:schemas-microsoft-com:office:office" xmlns:oel="http://schemas.microsoft.com/office/2019/extlst" xmlns:r="http://schemas.openxmlformats.org/officeDocument/2006/relationships" xmlns:m="http://schemas.openxmlformats.org/officeDocument/2006/math" xmlns:v="urn:schemas-microsoft-com:vml" xmlns:wp14="http://schemas.microsoft.com/office/word/2010/wordprocessingDrawing" xmlns:wp="http://schemas.openxmlformats.org/drawingml/2006/wordprocessingDrawing" xmlns:w10="urn:schemas-microsoft-com:office:word" xmlns:w="http://schemas.openxmlformats.org/wordprocessingml/2006/main" xmlns:w14="http://schemas.microsoft.com/office/word/2010/wordml" xmlns:w15="http://schemas.microsoft.com/office/word/2012/wordml" xmlns:w16cex="http://schemas.microsoft.com/office/word/2018/wordml/cex" xmlns:w16cid="http://schemas.microsoft.com/office/word/2016/wordml/cid" xmlns:w16="http://schemas.microsoft.com/office/word/2018/wordml" xmlns:w16du="http://schemas.microsoft.com/office/word/2023/wordml/word16du" xmlns:w16sdtdh="http://schemas.microsoft.com/office/word/2020/wordml/sdtdatahash" xmlns:w16se="http://schemas.microsoft.com/office/word/2015/wordml/symex" xmlns:wpg="http://schemas.microsoft.com/office/word/2010/wordprocessingGroup" xmlns:wpi="http://schemas.microsoft.com/office/word/2010/wordprocessingInk" xmlns:wne="http://schemas.microsoft.com/office/word/2006/wordml" xmlns:wps="http://schemas.microsoft.com/office/word/2010/wordprocessingShape" mc:Ignorable="w14 w15 w16se w16cid w16 w16cex w16sdtdh w16du wp14">
   <w:endnote w:type="separator" w:id="-1">
     <w:p>
       <w:pPr>
@@ -424,20 +706,27 @@
 </file>
 
 <file path=word/footer1.xml><?xml version="1.0" encoding="utf-8"?>
-<w:ftr xmlns:wpc="http://schemas.microsoft.com/office/word/2010/wordprocessingCanvas" xmlns:cx="http://schemas.microsoft.com/office/drawing/2014/chartex" xmlns:cx1="http://schemas.microsoft.com/office/drawing/2015/9/8/chartex" xmlns:cx2="http://schemas.microsoft.com/office/drawing/2015/10/21/chartex" xmlns:cx3="http://schemas.microsoft.com/office/drawing/2016/5/9/chartex" xmlns:cx4="http://schemas.microsoft.com/office/drawing/2016/5/10/chartex" xmlns:cx5="http://schemas.microsoft.com/office/drawing/2016/5/11/chartex" xmlns:cx6="http://schemas.microsoft.com/office/drawing/2016/5/12/chartex" xmlns:cx7="http://schemas.microsoft.com/office/drawing/2016/5/13/chartex" xmlns:cx8="http://schemas.microsoft.com/office/drawing/2016/5/14/chartex" xmlns:mc="http://schemas.openxmlformats.org/markup-compatibility/2006" xmlns:aink="http://schemas.microsoft.com/office/drawing/2016/ink" xmlns:am3d="http://schemas.microsoft.com/office/drawing/2017/model3d" xmlns:o="urn:schemas-microsoft-com:office:office" xmlns:oel="http://schemas.microsoft.com/office/2019/extlst" xmlns:r="http://schemas.openxmlformats.org/officeDocument/2006/relationships" xmlns:m="http://schemas.openxmlformats.org/officeDocument/2006/math" xmlns:v="urn:schemas-microsoft-com:vml" xmlns:wp14="http://schemas.microsoft.com/office/word/2010/wordprocessingDrawing" xmlns:wp="http://schemas.openxmlformats.org/drawingml/2006/wordprocessingDrawing" xmlns:w10="urn:schemas-microsoft-com:office:word" xmlns:w="http://schemas.openxmlformats.org/wordprocessingml/2006/main" xmlns:w14="http://schemas.microsoft.com/office/word/2010/wordml" xmlns:w15="http://schemas.microsoft.com/office/word/2012/wordml" xmlns:w16cex="http://schemas.microsoft.com/office/word/2018/wordml/cex" xmlns:w16cid="http://schemas.microsoft.com/office/word/2016/wordml/cid" xmlns:w16="http://schemas.microsoft.com/office/word/2018/wordml" xmlns:w16sdtdh="http://schemas.microsoft.com/office/word/2020/wordml/sdtdatahash" xmlns:w16se="http://schemas.microsoft.com/office/word/2015/wordml/symex" xmlns:wpg="http://schemas.microsoft.com/office/word/2010/wordprocessingGroup" xmlns:wpi="http://schemas.microsoft.com/office/word/2010/wordprocessingInk" xmlns:wne="http://schemas.microsoft.com/office/word/2006/wordml" xmlns:wps="http://schemas.microsoft.com/office/word/2010/wordprocessingShape" mc:Ignorable="w14 w15 w16se w16cid w16 w16cex w16sdtdh wp14">
+<w:ftr xmlns:wpc="http://schemas.microsoft.com/office/word/2010/wordprocessingCanvas" xmlns:cx="http://schemas.microsoft.com/office/drawing/2014/chartex" xmlns:cx1="http://schemas.microsoft.com/office/drawing/2015/9/8/chartex" xmlns:cx2="http://schemas.microsoft.com/office/drawing/2015/10/21/chartex" xmlns:cx3="http://schemas.microsoft.com/office/drawing/2016/5/9/chartex" xmlns:cx4="http://schemas.microsoft.com/office/drawing/2016/5/10/chartex" xmlns:cx5="http://schemas.microsoft.com/office/drawing/2016/5/11/chartex" xmlns:cx6="http://schemas.microsoft.com/office/drawing/2016/5/12/chartex" xmlns:cx7="http://schemas.microsoft.com/office/drawing/2016/5/13/chartex" xmlns:cx8="http://schemas.microsoft.com/office/drawing/2016/5/14/chartex" xmlns:mc="http://schemas.openxmlformats.org/markup-compatibility/2006" xmlns:aink="http://schemas.microsoft.com/office/drawing/2016/ink" xmlns:am3d="http://schemas.microsoft.com/office/drawing/2017/model3d" xmlns:o="urn:schemas-microsoft-com:office:office" xmlns:oel="http://schemas.microsoft.com/office/2019/extlst" xmlns:r="http://schemas.openxmlformats.org/officeDocument/2006/relationships" xmlns:m="http://schemas.openxmlformats.org/officeDocument/2006/math" xmlns:v="urn:schemas-microsoft-com:vml" xmlns:wp14="http://schemas.microsoft.com/office/word/2010/wordprocessingDrawing" xmlns:wp="http://schemas.openxmlformats.org/drawingml/2006/wordprocessingDrawing" xmlns:w10="urn:schemas-microsoft-com:office:word" xmlns:w="http://schemas.openxmlformats.org/wordprocessingml/2006/main" xmlns:w14="http://schemas.microsoft.com/office/word/2010/wordml" xmlns:w15="http://schemas.microsoft.com/office/word/2012/wordml" xmlns:w16cex="http://schemas.microsoft.com/office/word/2018/wordml/cex" xmlns:w16cid="http://schemas.microsoft.com/office/word/2016/wordml/cid" xmlns:w16="http://schemas.microsoft.com/office/word/2018/wordml" xmlns:w16du="http://schemas.microsoft.com/office/word/2023/wordml/word16du" xmlns:w16sdtdh="http://schemas.microsoft.com/office/word/2020/wordml/sdtdatahash" xmlns:w16se="http://schemas.microsoft.com/office/word/2015/wordml/symex" xmlns:wpg="http://schemas.microsoft.com/office/word/2010/wordprocessingGroup" xmlns:wpi="http://schemas.microsoft.com/office/word/2010/wordprocessingInk" xmlns:wne="http://schemas.microsoft.com/office/word/2006/wordml" xmlns:wps="http://schemas.microsoft.com/office/word/2010/wordprocessingShape" mc:Ignorable="w14 w15 w16se w16cid w16 w16cex w16sdtdh w16du wp14">
   <w:p>
     <w:pPr>
       <w:pStyle w:val="Pieddepage"/>
+      <w:jc w:val="center"/>
+      <w:rPr>
+        <w:lang w:val="fr-CH"/>
+      </w:rPr>
     </w:pPr>
     <w:r>
-      <w:t>(*) In presence of mutation XXX</w:t>
+      <w:rPr>
+        <w:lang w:val="fr-CH"/>
+      </w:rPr>
+      <w:t>Rue Gabrielle-Perret-Gentil 4, 1211 Genève 14, Suisse – T. +41 22 372 49 92 – F +41 22 372 40 97</w:t>
     </w:r>
   </w:p>
 </w:ftr>
 </file>
 
 <file path=word/footnotes.xml><?xml version="1.0" encoding="utf-8"?>
-<w:footnotes xmlns:wpc="http://schemas.microsoft.com/office/word/2010/wordprocessingCanvas" xmlns:cx="http://schemas.microsoft.com/office/drawing/2014/chartex" xmlns:cx1="http://schemas.microsoft.com/office/drawing/2015/9/8/chartex" xmlns:cx2="http://schemas.microsoft.com/office/drawing/2015/10/21/chartex" xmlns:cx3="http://schemas.microsoft.com/office/drawing/2016/5/9/chartex" xmlns:cx4="http://schemas.microsoft.com/office/drawing/2016/5/10/chartex" xmlns:cx5="http://schemas.microsoft.com/office/drawing/2016/5/11/chartex" xmlns:cx6="http://schemas.microsoft.com/office/drawing/2016/5/12/chartex" xmlns:cx7="http://schemas.microsoft.com/office/drawing/2016/5/13/chartex" xmlns:cx8="http://schemas.microsoft.com/office/drawing/2016/5/14/chartex" xmlns:mc="http://schemas.openxmlformats.org/markup-compatibility/2006" xmlns:aink="http://schemas.microsoft.com/office/drawing/2016/ink" xmlns:am3d="http://schemas.microsoft.com/office/drawing/2017/model3d" xmlns:o="urn:schemas-microsoft-com:office:office" xmlns:oel="http://schemas.microsoft.com/office/2019/extlst" xmlns:r="http://schemas.openxmlformats.org/officeDocument/2006/relationships" xmlns:m="http://schemas.openxmlformats.org/officeDocument/2006/math" xmlns:v="urn:schemas-microsoft-com:vml" xmlns:wp14="http://schemas.microsoft.com/office/word/2010/wordprocessingDrawing" xmlns:wp="http://schemas.openxmlformats.org/drawingml/2006/wordprocessingDrawing" xmlns:w10="urn:schemas-microsoft-com:office:word" xmlns:w="http://schemas.openxmlformats.org/wordprocessingml/2006/main" xmlns:w14="http://schemas.microsoft.com/office/word/2010/wordml" xmlns:w15="http://schemas.microsoft.com/office/word/2012/wordml" xmlns:w16cex="http://schemas.microsoft.com/office/word/2018/wordml/cex" xmlns:w16cid="http://schemas.microsoft.com/office/word/2016/wordml/cid" xmlns:w16="http://schemas.microsoft.com/office/word/2018/wordml" xmlns:w16sdtdh="http://schemas.microsoft.com/office/word/2020/wordml/sdtdatahash" xmlns:w16se="http://schemas.microsoft.com/office/word/2015/wordml/symex" xmlns:wpg="http://schemas.microsoft.com/office/word/2010/wordprocessingGroup" xmlns:wpi="http://schemas.microsoft.com/office/word/2010/wordprocessingInk" xmlns:wne="http://schemas.microsoft.com/office/word/2006/wordml" xmlns:wps="http://schemas.microsoft.com/office/word/2010/wordprocessingShape" mc:Ignorable="w14 w15 w16se w16cid w16 w16cex w16sdtdh wp14">
+<w:footnotes xmlns:wpc="http://schemas.microsoft.com/office/word/2010/wordprocessingCanvas" xmlns:cx="http://schemas.microsoft.com/office/drawing/2014/chartex" xmlns:cx1="http://schemas.microsoft.com/office/drawing/2015/9/8/chartex" xmlns:cx2="http://schemas.microsoft.com/office/drawing/2015/10/21/chartex" xmlns:cx3="http://schemas.microsoft.com/office/drawing/2016/5/9/chartex" xmlns:cx4="http://schemas.microsoft.com/office/drawing/2016/5/10/chartex" xmlns:cx5="http://schemas.microsoft.com/office/drawing/2016/5/11/chartex" xmlns:cx6="http://schemas.microsoft.com/office/drawing/2016/5/12/chartex" xmlns:cx7="http://schemas.microsoft.com/office/drawing/2016/5/13/chartex" xmlns:cx8="http://schemas.microsoft.com/office/drawing/2016/5/14/chartex" xmlns:mc="http://schemas.openxmlformats.org/markup-compatibility/2006" xmlns:aink="http://schemas.microsoft.com/office/drawing/2016/ink" xmlns:am3d="http://schemas.microsoft.com/office/drawing/2017/model3d" xmlns:o="urn:schemas-microsoft-com:office:office" xmlns:oel="http://schemas.microsoft.com/office/2019/extlst" xmlns:r="http://schemas.openxmlformats.org/officeDocument/2006/relationships" xmlns:m="http://schemas.openxmlformats.org/officeDocument/2006/math" xmlns:v="urn:schemas-microsoft-com:vml" xmlns:wp14="http://schemas.microsoft.com/office/word/2010/wordprocessingDrawing" xmlns:wp="http://schemas.openxmlformats.org/drawingml/2006/wordprocessingDrawing" xmlns:w10="urn:schemas-microsoft-com:office:word" xmlns:w="http://schemas.openxmlformats.org/wordprocessingml/2006/main" xmlns:w14="http://schemas.microsoft.com/office/word/2010/wordml" xmlns:w15="http://schemas.microsoft.com/office/word/2012/wordml" xmlns:w16cex="http://schemas.microsoft.com/office/word/2018/wordml/cex" xmlns:w16cid="http://schemas.microsoft.com/office/word/2016/wordml/cid" xmlns:w16="http://schemas.microsoft.com/office/word/2018/wordml" xmlns:w16du="http://schemas.microsoft.com/office/word/2023/wordml/word16du" xmlns:w16sdtdh="http://schemas.microsoft.com/office/word/2020/wordml/sdtdatahash" xmlns:w16se="http://schemas.microsoft.com/office/word/2015/wordml/symex" xmlns:wpg="http://schemas.microsoft.com/office/word/2010/wordprocessingGroup" xmlns:wpi="http://schemas.microsoft.com/office/word/2010/wordprocessingInk" xmlns:wne="http://schemas.microsoft.com/office/word/2006/wordml" xmlns:wps="http://schemas.microsoft.com/office/word/2010/wordprocessingShape" mc:Ignorable="w14 w15 w16se w16cid w16 w16cex w16sdtdh w16du wp14">
   <w:footnote w:type="separator" w:id="-1">
     <w:p>
       <w:pPr>
@@ -458,11 +747,102 @@
       </w:r>
     </w:p>
   </w:footnote>
+  <w:footnote w:id="1">
+    <w:p>
+      <w:pPr>
+        <w:pStyle w:val="Notedebasdepage"/>
+        <w:rPr>
+          <w:lang w:val="fr-CH"/>
+        </w:rPr>
+      </w:pPr>
+      <w:r>
+        <w:rPr>
+          <w:rStyle w:val="Appelnotedebasdep"/>
+        </w:rPr>
+        <w:footnoteRef/>
+      </w:r>
+      <w:r>
+        <w:rPr>
+          <w:lang w:val="fr-CH"/>
+        </w:rPr>
+        <w:t xml:space="preserve"> Séquençage avec la technologie Oxford Nanopore à lectures longues. [NA</w:t>
+      </w:r>
+      <w:proofErr w:type="gramStart"/>
+      <w:r>
+        <w:rPr>
+          <w:lang w:val="fr-CH"/>
+        </w:rPr>
+        <w:t>]:</w:t>
+      </w:r>
+      <w:proofErr w:type="gramEnd"/>
+      <w:r>
+        <w:rPr>
+          <w:lang w:val="fr-CH"/>
+        </w:rPr>
+        <w:t xml:space="preserve"> Non Accrédité.</w:t>
+      </w:r>
+    </w:p>
+  </w:footnote>
+  <w:footnote w:id="2">
+    <w:p>
+      <w:pPr>
+        <w:pStyle w:val="Notedebasdepage"/>
+        <w:rPr>
+          <w:lang w:val="fr-CH"/>
+        </w:rPr>
+      </w:pPr>
+      <w:r>
+        <w:rPr>
+          <w:rStyle w:val="Appelnotedebasdep"/>
+        </w:rPr>
+        <w:footnoteRef/>
+      </w:r>
+      <w:r>
+        <w:rPr>
+          <w:lang w:val="fr-CH"/>
+        </w:rPr>
+        <w:t xml:space="preserve"> </w:t>
+      </w:r>
+      <w:r>
+        <w:rPr>
+          <w:lang w:val="fr-CH"/>
+        </w:rPr>
+        <w:t>Souche de référence connu susceptible (NC_</w:t>
+      </w:r>
+      <w:r>
+        <w:rPr>
+          <w:highlight w:val="yellow"/>
+          <w:lang w:val="fr-CH"/>
+        </w:rPr>
+        <w:t>XXXXXXX</w:t>
+      </w:r>
+      <w:r>
+        <w:rPr>
+          <w:lang w:val="fr-CH"/>
+        </w:rPr>
+        <w:t>)</w:t>
+      </w:r>
+    </w:p>
+    <w:p>
+      <w:pPr>
+        <w:pStyle w:val="Notedebasdepage"/>
+        <w:rPr>
+          <w:lang w:val="fr-CH"/>
+        </w:rPr>
+      </w:pPr>
+      <w:r>
+        <w:rPr>
+          <w:lang w:val="fr-CH"/>
+        </w:rPr>
+        <w:t>* Le symbole * est utilisé pour représenter le codon stop.</w:t>
+      </w:r>
+    </w:p>
+  </w:footnote>
 </w:footnotes>
 </file>
 
 <file path=word/header1.xml><?xml version="1.0" encoding="utf-8"?>
-<w:hdr xmlns:wpc="http://schemas.microsoft.com/office/word/2010/wordprocessingCanvas" xmlns:cx="http://schemas.microsoft.com/office/drawing/2014/chartex" xmlns:cx1="http://schemas.microsoft.com/office/drawing/2015/9/8/chartex" xmlns:cx2="http://schemas.microsoft.com/office/drawing/2015/10/21/chartex" xmlns:cx3="http://schemas.microsoft.com/office/drawing/2016/5/9/chartex" xmlns:cx4="http://schemas.microsoft.com/office/drawing/2016/5/10/chartex" xmlns:cx5="http://schemas.microsoft.com/office/drawing/2016/5/11/chartex" xmlns:cx6="http://schemas.microsoft.com/office/drawing/2016/5/12/chartex" xmlns:cx7="http://schemas.microsoft.com/office/drawing/2016/5/13/chartex" xmlns:cx8="http://schemas.microsoft.com/office/drawing/2016/5/14/chartex" xmlns:mc="http://schemas.openxmlformats.org/markup-compatibility/2006" xmlns:aink="http://schemas.microsoft.com/office/drawing/2016/ink" xmlns:am3d="http://schemas.microsoft.com/office/drawing/2017/model3d" xmlns:o="urn:schemas-microsoft-com:office:office" xmlns:oel="http://schemas.microsoft.com/office/2019/extlst" xmlns:r="http://schemas.openxmlformats.org/officeDocument/2006/relationships" xmlns:m="http://schemas.openxmlformats.org/officeDocument/2006/math" xmlns:v="urn:schemas-microsoft-com:vml" xmlns:wp14="http://schemas.microsoft.com/office/word/2010/wordprocessingDrawing" xmlns:wp="http://schemas.openxmlformats.org/drawingml/2006/wordprocessingDrawing" xmlns:w10="urn:schemas-microsoft-com:office:word" xmlns:w="http://schemas.openxmlformats.org/wordprocessingml/2006/main" xmlns:w14="http://schemas.microsoft.com/office/word/2010/wordml" xmlns:w15="http://schemas.microsoft.com/office/word/2012/wordml" xmlns:w16cex="http://schemas.microsoft.com/office/word/2018/wordml/cex" xmlns:w16cid="http://schemas.microsoft.com/office/word/2016/wordml/cid" xmlns:w16="http://schemas.microsoft.com/office/word/2018/wordml" xmlns:w16sdtdh="http://schemas.microsoft.com/office/word/2020/wordml/sdtdatahash" xmlns:w16se="http://schemas.microsoft.com/office/word/2015/wordml/symex" xmlns:wpg="http://schemas.microsoft.com/office/word/2010/wordprocessingGroup" xmlns:wpi="http://schemas.microsoft.com/office/word/2010/wordprocessingInk" xmlns:wne="http://schemas.microsoft.com/office/word/2006/wordml" xmlns:wps="http://schemas.microsoft.com/office/word/2010/wordprocessingShape" mc:Ignorable="w14 w15 w16se w16cid w16 w16cex w16sdtdh wp14">
+<w:hdr xmlns:wpc="http://schemas.microsoft.com/office/word/2010/wordprocessingCanvas" xmlns:cx="http://schemas.microsoft.com/office/drawing/2014/chartex" xmlns:cx1="http://schemas.microsoft.com/office/drawing/2015/9/8/chartex" xmlns:cx2="http://schemas.microsoft.com/office/drawing/2015/10/21/chartex" xmlns:cx3="http://schemas.microsoft.com/office/drawing/2016/5/9/chartex" xmlns:cx4="http://schemas.microsoft.com/office/drawing/2016/5/10/chartex" xmlns:cx5="http://schemas.microsoft.com/office/drawing/2016/5/11/chartex" xmlns:cx6="http://schemas.microsoft.com/office/drawing/2016/5/12/chartex" xmlns:cx7="http://schemas.microsoft.com/office/drawing/2016/5/13/chartex" xmlns:cx8="http://schemas.microsoft.com/office/drawing/2016/5/14/chartex" xmlns:mc="http://schemas.openxmlformats.org/markup-compatibility/2006" xmlns:aink="http://schemas.microsoft.com/office/drawing/2016/ink" xmlns:am3d="http://schemas.microsoft.com/office/drawing/2017/model3d" xmlns:o="urn:schemas-microsoft-com:office:office" xmlns:oel="http://schemas.microsoft.com/office/2019/extlst" xmlns:r="http://schemas.openxmlformats.org/officeDocument/2006/relationships" xmlns:m="http://schemas.openxmlformats.org/officeDocument/2006/math" xmlns:v="urn:schemas-microsoft-com:vml" xmlns:wp14="http://schemas.microsoft.com/office/word/2010/wordprocessingDrawing" xmlns:wp="http://schemas.openxmlformats.org/drawingml/2006/wordprocessingDrawing" xmlns:w10="urn:schemas-microsoft-com:office:word" xmlns:w="http://schemas.openxmlformats.org/wordprocessingml/2006/main" xmlns:w14="http://schemas.microsoft.com/office/word/2010/wordml" xmlns:w15="http://schemas.microsoft.com/office/word/2012/wordml" xmlns:w16cex="http://schemas.microsoft.com/office/word/2018/wordml/cex" xmlns:w16cid="http://schemas.microsoft.com/office/word/2016/wordml/cid" xmlns:w16="http://schemas.microsoft.com/office/word/2018/wordml" xmlns:w16du="http://schemas.microsoft.com/office/word/2023/wordml/word16du" xmlns:w16sdtdh="http://schemas.microsoft.com/office/word/2020/wordml/sdtdatahash" xmlns:w16se="http://schemas.microsoft.com/office/word/2015/wordml/symex" xmlns:wpg="http://schemas.microsoft.com/office/word/2010/wordprocessingGroup" xmlns:wpi="http://schemas.microsoft.com/office/word/2010/wordprocessingInk" xmlns:wne="http://schemas.microsoft.com/office/word/2006/wordml" xmlns:wps="http://schemas.microsoft.com/office/word/2010/wordprocessingShape" mc:Ignorable="w14 w15 w16se w16cid w16 w16cex w16sdtdh w16du wp14">
   <w:p>
     <w:pPr>
       <w:pStyle w:val="En-tte"/>
@@ -542,7 +922,7 @@
 </file>
 
 <file path=word/styles.xml><?xml version="1.0" encoding="utf-8"?>
-<w:styles xmlns:mc="http://schemas.openxmlformats.org/markup-compatibility/2006" xmlns:r="http://schemas.openxmlformats.org/officeDocument/2006/relationships" xmlns:w="http://schemas.openxmlformats.org/wordprocessingml/2006/main" xmlns:w14="http://schemas.microsoft.com/office/word/2010/wordml" xmlns:w15="http://schemas.microsoft.com/office/word/2012/wordml" xmlns:w16cex="http://schemas.microsoft.com/office/word/2018/wordml/cex" xmlns:w16cid="http://schemas.microsoft.com/office/word/2016/wordml/cid" xmlns:w16="http://schemas.microsoft.com/office/word/2018/wordml" xmlns:w16sdtdh="http://schemas.microsoft.com/office/word/2020/wordml/sdtdatahash" xmlns:w16se="http://schemas.microsoft.com/office/word/2015/wordml/symex" mc:Ignorable="w14 w15 w16se w16cid w16 w16cex w16sdtdh">
+<w:styles xmlns:mc="http://schemas.openxmlformats.org/markup-compatibility/2006" xmlns:r="http://schemas.openxmlformats.org/officeDocument/2006/relationships" xmlns:w="http://schemas.openxmlformats.org/wordprocessingml/2006/main" xmlns:w14="http://schemas.microsoft.com/office/word/2010/wordml" xmlns:w15="http://schemas.microsoft.com/office/word/2012/wordml" xmlns:w16cex="http://schemas.microsoft.com/office/word/2018/wordml/cex" xmlns:w16cid="http://schemas.microsoft.com/office/word/2016/wordml/cid" xmlns:w16="http://schemas.microsoft.com/office/word/2018/wordml" xmlns:w16du="http://schemas.microsoft.com/office/word/2023/wordml/word16du" xmlns:w16sdtdh="http://schemas.microsoft.com/office/word/2020/wordml/sdtdatahash" xmlns:w16se="http://schemas.microsoft.com/office/word/2015/wordml/symex" mc:Ignorable="w14 w15 w16se w16cid w16 w16cex w16sdtdh w16du">
   <w:docDefaults>
     <w:rPrDefault>
       <w:rPr>
@@ -2270,6 +2650,44 @@
       <w:lang w:val="en-US"/>
     </w:rPr>
   </w:style>
+  <w:style w:type="paragraph" w:styleId="Notedebasdepage">
+    <w:name w:val="footnote text"/>
+    <w:basedOn w:val="Normal"/>
+    <w:link w:val="NotedebasdepageCar"/>
+    <w:uiPriority w:val="99"/>
+    <w:semiHidden/>
+    <w:unhideWhenUsed/>
+    <w:rsid w:val="000C5444"/>
+    <w:pPr>
+      <w:spacing w:after="0" w:line="240" w:lineRule="auto"/>
+    </w:pPr>
+  </w:style>
+  <w:style w:type="character" w:customStyle="1" w:styleId="NotedebasdepageCar">
+    <w:name w:val="Note de bas de page Car"/>
+    <w:basedOn w:val="Policepardfaut"/>
+    <w:link w:val="Notedebasdepage"/>
+    <w:uiPriority w:val="99"/>
+    <w:semiHidden/>
+    <w:rsid w:val="000C5444"/>
+    <w:rPr>
+      <w:rFonts w:ascii="Times New Roman" w:hAnsi="Times New Roman" w:cs="Times New Roman"/>
+      <w:color w:val="000000" w:themeColor="text1"/>
+      <w:sz w:val="20"/>
+      <w:szCs w:val="20"/>
+      <w:lang w:val="en-US"/>
+    </w:rPr>
+  </w:style>
+  <w:style w:type="character" w:styleId="Appelnotedebasdep">
+    <w:name w:val="footnote reference"/>
+    <w:basedOn w:val="Policepardfaut"/>
+    <w:uiPriority w:val="99"/>
+    <w:semiHidden/>
+    <w:unhideWhenUsed/>
+    <w:rsid w:val="000C5444"/>
+    <w:rPr>
+      <w:vertAlign w:val="superscript"/>
+    </w:rPr>
+  </w:style>
 </w:styles>
 </file>
 

--- a/data/db/hsv2/template.docx
+++ b/data/db/hsv2/template.docx
@@ -332,9 +332,10 @@
           <w:szCs w:val="28"/>
           <w:lang w:val="fr-CH"/>
         </w:rPr>
-        <w:t>Résultat [NA] du séquençage</w:t>
-      </w:r>
-      <w:bookmarkStart w:id="0" w:name="_Ref170228208"/>
+        <w:t>Résultat du séquençage du gène UL23</w:t>
+      </w:r>
+      <w:bookmarkStart w:id="0" w:name="_Ref170228463"/>
+      <w:bookmarkStart w:id="1" w:name="_Ref170228208"/>
       <w:r>
         <w:rPr>
           <w:rStyle w:val="Appelnotedebasdep"/>
@@ -345,28 +346,8 @@
         </w:rPr>
         <w:footnoteReference w:id="1"/>
       </w:r>
+      <w:bookmarkEnd w:id="1"/>
       <w:bookmarkEnd w:id="0"/>
-      <w:r>
-        <w:rPr>
-          <w:color w:val="215E99" w:themeColor="text2" w:themeTint="BF"/>
-          <w:sz w:val="28"/>
-          <w:szCs w:val="28"/>
-          <w:lang w:val="fr-CH"/>
-        </w:rPr>
-        <w:t xml:space="preserve"> du gène UL23</w:t>
-      </w:r>
-      <w:bookmarkStart w:id="1" w:name="_Ref170228463"/>
-      <w:r>
-        <w:rPr>
-          <w:rStyle w:val="Appelnotedebasdep"/>
-          <w:color w:val="215E99" w:themeColor="text2" w:themeTint="BF"/>
-          <w:sz w:val="28"/>
-          <w:szCs w:val="28"/>
-          <w:lang w:val="fr-CH"/>
-        </w:rPr>
-        <w:footnoteReference w:id="2"/>
-      </w:r>
-      <w:bookmarkEnd w:id="1"/>
       <w:r>
         <w:rPr>
           <w:lang w:val="fr-CH"/>
@@ -396,7 +377,7 @@
           <w:szCs w:val="28"/>
           <w:lang w:val="fr-CH"/>
         </w:rPr>
-        <w:t>Résultat [NA] du séquençage</w:t>
+        <w:t>Résultat du séquençage du gène UL30</w:t>
       </w:r>
       <w:r>
         <w:rPr>
@@ -459,74 +440,6 @@
       </w:r>
       <w:r>
         <w:rPr>
-          <w:color w:val="215E99" w:themeColor="text2" w:themeTint="BF"/>
-          <w:sz w:val="28"/>
-          <w:szCs w:val="28"/>
-          <w:lang w:val="fr-CH"/>
-        </w:rPr>
-        <w:t xml:space="preserve"> du gène UL30</w:t>
-      </w:r>
-      <w:r>
-        <w:rPr>
-          <w:color w:val="215E99" w:themeColor="text2" w:themeTint="BF"/>
-          <w:sz w:val="28"/>
-          <w:szCs w:val="28"/>
-          <w:vertAlign w:val="superscript"/>
-          <w:lang w:val="fr-CH"/>
-        </w:rPr>
-        <w:fldChar w:fldCharType="begin"/>
-      </w:r>
-      <w:r>
-        <w:rPr>
-          <w:color w:val="215E99" w:themeColor="text2" w:themeTint="BF"/>
-          <w:sz w:val="28"/>
-          <w:szCs w:val="28"/>
-          <w:vertAlign w:val="superscript"/>
-          <w:lang w:val="fr-CH"/>
-        </w:rPr>
-        <w:instrText xml:space="preserve"> NOTEREF _Ref170228463 \h  \* MERGEFORMAT </w:instrText>
-      </w:r>
-      <w:r>
-        <w:rPr>
-          <w:color w:val="215E99" w:themeColor="text2" w:themeTint="BF"/>
-          <w:sz w:val="28"/>
-          <w:szCs w:val="28"/>
-          <w:vertAlign w:val="superscript"/>
-          <w:lang w:val="fr-CH"/>
-        </w:rPr>
-      </w:r>
-      <w:r>
-        <w:rPr>
-          <w:color w:val="215E99" w:themeColor="text2" w:themeTint="BF"/>
-          <w:sz w:val="28"/>
-          <w:szCs w:val="28"/>
-          <w:vertAlign w:val="superscript"/>
-          <w:lang w:val="fr-CH"/>
-        </w:rPr>
-        <w:fldChar w:fldCharType="separate"/>
-      </w:r>
-      <w:r>
-        <w:rPr>
-          <w:color w:val="215E99" w:themeColor="text2" w:themeTint="BF"/>
-          <w:sz w:val="28"/>
-          <w:szCs w:val="28"/>
-          <w:vertAlign w:val="superscript"/>
-          <w:lang w:val="fr-CH"/>
-        </w:rPr>
-        <w:t>2</w:t>
-      </w:r>
-      <w:r>
-        <w:rPr>
-          <w:color w:val="215E99" w:themeColor="text2" w:themeTint="BF"/>
-          <w:sz w:val="28"/>
-          <w:szCs w:val="28"/>
-          <w:vertAlign w:val="superscript"/>
-          <w:lang w:val="fr-CH"/>
-        </w:rPr>
-        <w:fldChar w:fldCharType="end"/>
-      </w:r>
-      <w:r>
-        <w:rPr>
           <w:lang w:val="fr-CH"/>
         </w:rPr>
         <w:t xml:space="preserve"> RES-UL30-HHV2</w:t>
@@ -542,6 +455,15 @@
     </w:p>
     <w:p>
       <w:pPr>
+        <w:rPr>
+          <w:b/>
+          <w:bCs/>
+          <w:sz w:val="28"/>
+          <w:szCs w:val="28"/>
+          <w:lang w:val="fr-CH"/>
+        </w:rPr>
+      </w:pPr>
+      <w:r>
         <w:rPr>
           <w:b/>
           <w:bCs/>
@@ -550,7 +472,8 @@
           <w:szCs w:val="28"/>
           <w:lang w:val="fr-CH"/>
         </w:rPr>
-      </w:pPr>
+        <w:t>Conclusion de l’analyse</w:t>
+      </w:r>
       <w:r>
         <w:rPr>
           <w:b/>
@@ -560,7 +483,7 @@
           <w:szCs w:val="28"/>
           <w:lang w:val="fr-CH"/>
         </w:rPr>
-        <w:t>Conclusion de l’analyse</w:t>
+        <w:t> :</w:t>
       </w:r>
     </w:p>
     <w:p>
@@ -569,84 +492,17 @@
         <w:rPr>
           <w:b/>
           <w:bCs/>
+          <w:color w:val="215E99" w:themeColor="text2" w:themeTint="BF"/>
+          <w:sz w:val="24"/>
+          <w:szCs w:val="24"/>
           <w:lang w:val="fr-CH"/>
         </w:rPr>
       </w:pPr>
       <w:r>
         <w:rPr>
-          <w:b/>
-          <w:bCs/>
-          <w:color w:val="215E99" w:themeColor="text2" w:themeTint="BF"/>
-          <w:sz w:val="22"/>
-          <w:szCs w:val="22"/>
-          <w:lang w:val="fr-CH"/>
-        </w:rPr>
-        <w:t>Virus probablement résistant à</w:t>
-      </w:r>
-      <w:r>
-        <w:rPr>
-          <w:b/>
-          <w:bCs/>
-          <w:color w:val="215E99" w:themeColor="text2" w:themeTint="BF"/>
-          <w:lang w:val="fr-CH"/>
-        </w:rPr>
-        <w:t> </w:t>
-      </w:r>
-      <w:r>
-        <w:rPr>
-          <w:b/>
-          <w:bCs/>
-          <w:lang w:val="fr-CH"/>
-        </w:rPr>
-        <w:t>:</w:t>
-      </w:r>
-      <w:r>
-        <w:rPr>
-          <w:lang w:val="fr-CH"/>
-        </w:rPr>
-        <w:t xml:space="preserve"> LISTERESISTANCES</w:t>
-      </w:r>
-    </w:p>
-    <w:p>
-      <w:pPr>
-        <w:ind w:firstLine="708"/>
-        <w:rPr>
-          <w:lang w:val="fr-CH"/>
-        </w:rPr>
-      </w:pPr>
-      <w:r>
-        <w:rPr>
-          <w:b/>
-          <w:bCs/>
-          <w:color w:val="215E99" w:themeColor="text2" w:themeTint="BF"/>
-          <w:sz w:val="22"/>
-          <w:szCs w:val="22"/>
-          <w:lang w:val="fr-CH"/>
-        </w:rPr>
-        <w:t>Virus probablement susceptible à</w:t>
-      </w:r>
-      <w:r>
-        <w:rPr>
-          <w:b/>
-          <w:bCs/>
-          <w:color w:val="215E99" w:themeColor="text2" w:themeTint="BF"/>
-          <w:lang w:val="fr-CH"/>
-        </w:rPr>
-        <w:t> </w:t>
-      </w:r>
-      <w:r>
-        <w:rPr>
-          <w:b/>
-          <w:bCs/>
-          <w:lang w:val="fr-CH"/>
-        </w:rPr>
-        <w:t xml:space="preserve">: </w:t>
-      </w:r>
-      <w:r>
-        <w:rPr>
-          <w:lang w:val="fr-CH"/>
-        </w:rPr>
-        <w:t>LISTESUSCEPTIBLES</w:t>
+          <w:lang w:val="fr-CH"/>
+        </w:rPr>
+        <w:t>CONCLUSIONSDELANALYSE</w:t>
       </w:r>
     </w:p>
     <w:p/>
@@ -765,62 +621,31 @@
         <w:rPr>
           <w:lang w:val="fr-CH"/>
         </w:rPr>
-        <w:t xml:space="preserve"> Séquençage avec la technologie Oxford Nanopore à lectures longues. [NA</w:t>
-      </w:r>
-      <w:proofErr w:type="gramStart"/>
-      <w:r>
-        <w:rPr>
-          <w:lang w:val="fr-CH"/>
-        </w:rPr>
-        <w:t>]:</w:t>
-      </w:r>
-      <w:proofErr w:type="gramEnd"/>
-      <w:r>
-        <w:rPr>
-          <w:lang w:val="fr-CH"/>
-        </w:rPr>
-        <w:t xml:space="preserve"> Non Accrédité.</w:t>
-      </w:r>
-    </w:p>
-  </w:footnote>
-  <w:footnote w:id="2">
-    <w:p>
-      <w:pPr>
-        <w:pStyle w:val="Notedebasdepage"/>
-        <w:rPr>
-          <w:lang w:val="fr-CH"/>
-        </w:rPr>
-      </w:pPr>
-      <w:r>
-        <w:rPr>
-          <w:rStyle w:val="Appelnotedebasdep"/>
-        </w:rPr>
-        <w:footnoteRef/>
-      </w:r>
-      <w:r>
-        <w:rPr>
-          <w:lang w:val="fr-CH"/>
-        </w:rPr>
         <w:t xml:space="preserve"> </w:t>
       </w:r>
       <w:r>
         <w:rPr>
           <w:lang w:val="fr-CH"/>
         </w:rPr>
-        <w:t>Souche de référence connu susceptible (NC_</w:t>
-      </w:r>
-      <w:r>
-        <w:rPr>
-          <w:highlight w:val="yellow"/>
-          <w:lang w:val="fr-CH"/>
-        </w:rPr>
-        <w:t>XXXXXXX</w:t>
-      </w:r>
-      <w:r>
-        <w:rPr>
-          <w:lang w:val="fr-CH"/>
-        </w:rPr>
-        <w:t>)</w:t>
+        <w:t xml:space="preserve">Résultat non accrédité. Séquençage avec la technologie Oxford Nanopore à lectures longues. Séquençage comparé à la souche de référence </w:t>
+      </w:r>
+      <w:r>
+        <w:rPr>
+          <w:lang w:val="fr-CH"/>
+        </w:rPr>
+        <w:t>NC_</w:t>
+      </w:r>
+      <w:r>
+        <w:rPr>
+          <w:lang w:val="fr-CH"/>
+        </w:rPr>
+        <w:t>001798.2</w:t>
+      </w:r>
+      <w:r>
+        <w:rPr>
+          <w:lang w:val="fr-CH"/>
+        </w:rPr>
+        <w:t xml:space="preserve"> connu susceptible.</w:t>
       </w:r>
     </w:p>
     <w:p>
@@ -834,8 +659,16 @@
         <w:rPr>
           <w:lang w:val="fr-CH"/>
         </w:rPr>
-        <w:t>* Le symbole * est utilisé pour représenter le codon stop.</w:t>
-      </w:r>
+        <w:t>* Ce symbole représente la formation d’un codon d’arrêt prématuré de la traduction.</w:t>
+      </w:r>
+    </w:p>
+    <w:p>
+      <w:pPr>
+        <w:pStyle w:val="Notedebasdepage"/>
+        <w:rPr>
+          <w:lang w:val="fr-CH"/>
+        </w:rPr>
+      </w:pPr>
     </w:p>
   </w:footnote>
 </w:footnotes>

--- a/data/db/hsv2/template.docx
+++ b/data/db/hsv2/template.docx
@@ -334,8 +334,8 @@
         </w:rPr>
         <w:t>Résultat du séquençage du gène UL23</w:t>
       </w:r>
-      <w:bookmarkStart w:id="0" w:name="_Ref170228463"/>
-      <w:bookmarkStart w:id="1" w:name="_Ref170228208"/>
+      <w:bookmarkStart w:id="0" w:name="_Ref170228208"/>
+      <w:bookmarkStart w:id="1" w:name="_Ref170228463"/>
       <w:r>
         <w:rPr>
           <w:rStyle w:val="Appelnotedebasdep"/>
@@ -346,8 +346,8 @@
         </w:rPr>
         <w:footnoteReference w:id="1"/>
       </w:r>
+      <w:bookmarkEnd w:id="0"/>
       <w:bookmarkEnd w:id="1"/>
-      <w:bookmarkEnd w:id="0"/>
       <w:r>
         <w:rPr>
           <w:lang w:val="fr-CH"/>
@@ -681,44 +681,265 @@
       <w:pStyle w:val="En-tte"/>
     </w:pPr>
     <w:r>
-      <w:fldChar w:fldCharType="begin"/>
+      <w:rPr>
+        <w:rFonts w:ascii="Arial" w:hAnsi="Arial" w:cs="Arial"/>
+        <w:noProof/>
+        <w:lang w:eastAsia="fr-CH"/>
+      </w:rPr>
+      <mc:AlternateContent>
+        <mc:Choice Requires="wps">
+          <w:drawing>
+            <wp:anchor distT="0" distB="0" distL="114300" distR="114300" simplePos="0" relativeHeight="251659264" behindDoc="0" locked="1" layoutInCell="1" allowOverlap="1" wp14:anchorId="2F2525E9" wp14:editId="26DF973B">
+              <wp:simplePos x="0" y="0"/>
+              <wp:positionH relativeFrom="column">
+                <wp:posOffset>90805</wp:posOffset>
+              </wp:positionH>
+              <wp:positionV relativeFrom="page">
+                <wp:posOffset>1360170</wp:posOffset>
+              </wp:positionV>
+              <wp:extent cx="1187450" cy="533400"/>
+              <wp:effectExtent l="0" t="0" r="0" b="0"/>
+              <wp:wrapNone/>
+              <wp:docPr id="25" name="Zone de texte 25"/>
+              <wp:cNvGraphicFramePr>
+                <a:graphicFrameLocks xmlns:a="http://schemas.openxmlformats.org/drawingml/2006/main"/>
+              </wp:cNvGraphicFramePr>
+              <a:graphic xmlns:a="http://schemas.openxmlformats.org/drawingml/2006/main">
+                <a:graphicData uri="http://schemas.microsoft.com/office/word/2010/wordprocessingShape">
+                  <wps:wsp>
+                    <wps:cNvSpPr txBox="1">
+                      <a:spLocks/>
+                    </wps:cNvSpPr>
+                    <wps:spPr>
+                      <a:xfrm>
+                        <a:off x="0" y="0"/>
+                        <a:ext cx="1187450" cy="533400"/>
+                      </a:xfrm>
+                      <a:prstGeom prst="rect">
+                        <a:avLst/>
+                      </a:prstGeom>
+                      <a:noFill/>
+                      <a:ln>
+                        <a:noFill/>
+                      </a:ln>
+                      <a:effectLst/>
+                      <a:extLst>
+                        <a:ext uri="{C572A759-6A51-4108-AA02-DFA0A04FC94B}">
+                          <ma14:wrappingTextBoxFlag xmlns="" xmlns:ma14="http://schemas.microsoft.com/office/mac/drawingml/2011/main" xmlns:w="http://schemas.openxmlformats.org/wordprocessingml/2006/main" xmlns:w10="urn:schemas-microsoft-com:office:word" xmlns:v="urn:schemas-microsoft-com:vml" xmlns:o="urn:schemas-microsoft-com:office:office"/>
+                        </a:ext>
+                      </a:extLst>
+                    </wps:spPr>
+                    <wps:style>
+                      <a:lnRef idx="0">
+                        <a:schemeClr val="accent1"/>
+                      </a:lnRef>
+                      <a:fillRef idx="0">
+                        <a:schemeClr val="accent1"/>
+                      </a:fillRef>
+                      <a:effectRef idx="0">
+                        <a:schemeClr val="accent1"/>
+                      </a:effectRef>
+                      <a:fontRef idx="minor">
+                        <a:schemeClr val="dk1"/>
+                      </a:fontRef>
+                    </wps:style>
+                    <wps:txbx>
+                      <w:txbxContent>
+                        <w:p>
+                          <w:pPr>
+                            <w:ind w:left="-142"/>
+                            <w:rPr>
+                              <w:rFonts w:ascii="Arial Narrow" w:eastAsiaTheme="minorEastAsia" w:hAnsi="Arial Narrow" w:cs="Univers-Condensed"/>
+                              <w:b/>
+                              <w:color w:val="36B8AC"/>
+                              <w:spacing w:val="-3"/>
+                              <w:sz w:val="16"/>
+                              <w:szCs w:val="16"/>
+                              <w:lang w:val="fr-CH" w:eastAsia="fr-FR"/>
+                            </w:rPr>
+                          </w:pPr>
+                          <w:r>
+                            <w:rPr>
+                              <w:rFonts w:ascii="Arial Narrow" w:eastAsiaTheme="minorEastAsia" w:hAnsi="Arial Narrow" w:cs="Univers-Condensed"/>
+                              <w:b/>
+                              <w:color w:val="36B8AC"/>
+                              <w:spacing w:val="-3"/>
+                              <w:sz w:val="16"/>
+                              <w:szCs w:val="16"/>
+                              <w:lang w:val="fr-CH" w:eastAsia="fr-FR"/>
+                            </w:rPr>
+                            <w:t>Laboratoire de virologie</w:t>
+                          </w:r>
+                          <w:r>
+                            <w:rPr>
+                              <w:rFonts w:ascii="Arial Narrow" w:eastAsiaTheme="minorEastAsia" w:hAnsi="Arial Narrow" w:cs="Univers-Condensed"/>
+                              <w:b/>
+                              <w:color w:val="36B8AC"/>
+                              <w:spacing w:val="-3"/>
+                              <w:sz w:val="16"/>
+                              <w:szCs w:val="16"/>
+                              <w:lang w:val="fr-CH" w:eastAsia="fr-FR"/>
+                            </w:rPr>
+                            <w:br/>
+                          </w:r>
+                          <w:r>
+                            <w:rPr>
+                              <w:rFonts w:ascii="Arial Narrow" w:eastAsiaTheme="minorEastAsia" w:hAnsi="Arial Narrow" w:cs="Arial"/>
+                              <w:color w:val="595959" w:themeColor="text1" w:themeTint="A6"/>
+                              <w:sz w:val="16"/>
+                              <w:szCs w:val="16"/>
+                              <w:lang w:val="fr-FR" w:eastAsia="fr-FR"/>
+                            </w:rPr>
+                            <w:t>Rue Gabrielle-Perret-Gentil 4</w:t>
+                          </w:r>
+                          <w:r>
+                            <w:rPr>
+                              <w:rFonts w:ascii="Arial Narrow" w:eastAsiaTheme="minorEastAsia" w:hAnsi="Arial Narrow" w:cs="Arial"/>
+                              <w:color w:val="595959" w:themeColor="text1" w:themeTint="A6"/>
+                              <w:sz w:val="16"/>
+                              <w:szCs w:val="16"/>
+                              <w:lang w:val="fr-FR" w:eastAsia="fr-FR"/>
+                            </w:rPr>
+                            <w:br/>
+                          </w:r>
+                          <w:r>
+                            <w:rPr>
+                              <w:rFonts w:ascii="Arial Narrow" w:eastAsiaTheme="minorEastAsia" w:hAnsi="Arial Narrow" w:cs="Arial"/>
+                              <w:color w:val="595959" w:themeColor="text1" w:themeTint="A6"/>
+                              <w:sz w:val="16"/>
+                              <w:szCs w:val="16"/>
+                              <w:lang w:val="fr-FR" w:eastAsia="fr-FR"/>
+                            </w:rPr>
+                            <w:t>CH – 1211 Genève 14</w:t>
+                          </w:r>
+                        </w:p>
+                      </w:txbxContent>
+                    </wps:txbx>
+                    <wps:bodyPr rot="0" spcFirstLastPara="0" vertOverflow="overflow" horzOverflow="overflow" vert="horz" wrap="square" lIns="91440" tIns="45720" rIns="91440" bIns="45720" numCol="1" spcCol="0" rtlCol="0" fromWordArt="0" anchor="t" anchorCtr="0" forceAA="0" compatLnSpc="1">
+                      <a:prstTxWarp prst="textNoShape">
+                        <a:avLst/>
+                      </a:prstTxWarp>
+                      <a:noAutofit/>
+                    </wps:bodyPr>
+                  </wps:wsp>
+                </a:graphicData>
+              </a:graphic>
+              <wp14:sizeRelH relativeFrom="margin">
+                <wp14:pctWidth>0</wp14:pctWidth>
+              </wp14:sizeRelH>
+              <wp14:sizeRelV relativeFrom="margin">
+                <wp14:pctHeight>0</wp14:pctHeight>
+              </wp14:sizeRelV>
+            </wp:anchor>
+          </w:drawing>
+        </mc:Choice>
+        <mc:Fallback>
+          <w:pict>
+            <v:shapetype w14:anchorId="2F2525E9" id="_x0000_t202" coordsize="21600,21600" o:spt="202" path="m,l,21600r21600,l21600,xe">
+              <v:stroke joinstyle="miter"/>
+              <v:path gradientshapeok="t" o:connecttype="rect"/>
+            </v:shapetype>
+            <v:shape id="Zone de texte 25" o:spid="_x0000_s1026" type="#_x0000_t202" style="position:absolute;margin-left:7.15pt;margin-top:107.1pt;width:93.5pt;height:42pt;z-index:251659264;visibility:visible;mso-wrap-style:square;mso-width-percent:0;mso-height-percent:0;mso-wrap-distance-left:9pt;mso-wrap-distance-top:0;mso-wrap-distance-right:9pt;mso-wrap-distance-bottom:0;mso-position-horizontal:absolute;mso-position-horizontal-relative:text;mso-position-vertical:absolute;mso-position-vertical-relative:page;mso-width-percent:0;mso-height-percent:0;mso-width-relative:margin;mso-height-relative:margin;v-text-anchor:top" o:gfxdata="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" filled="f" stroked="f">
+              <v:textbox>
+                <w:txbxContent>
+                  <w:p>
+                    <w:pPr>
+                      <w:ind w:left="-142"/>
+                      <w:rPr>
+                        <w:rFonts w:ascii="Arial Narrow" w:eastAsiaTheme="minorEastAsia" w:hAnsi="Arial Narrow" w:cs="Univers-Condensed"/>
+                        <w:b/>
+                        <w:color w:val="36B8AC"/>
+                        <w:spacing w:val="-3"/>
+                        <w:sz w:val="16"/>
+                        <w:szCs w:val="16"/>
+                        <w:lang w:val="fr-CH" w:eastAsia="fr-FR"/>
+                      </w:rPr>
+                    </w:pPr>
+                    <w:r>
+                      <w:rPr>
+                        <w:rFonts w:ascii="Arial Narrow" w:eastAsiaTheme="minorEastAsia" w:hAnsi="Arial Narrow" w:cs="Univers-Condensed"/>
+                        <w:b/>
+                        <w:color w:val="36B8AC"/>
+                        <w:spacing w:val="-3"/>
+                        <w:sz w:val="16"/>
+                        <w:szCs w:val="16"/>
+                        <w:lang w:val="fr-CH" w:eastAsia="fr-FR"/>
+                      </w:rPr>
+                      <w:t>Laboratoire de virologie</w:t>
+                    </w:r>
+                    <w:r>
+                      <w:rPr>
+                        <w:rFonts w:ascii="Arial Narrow" w:eastAsiaTheme="minorEastAsia" w:hAnsi="Arial Narrow" w:cs="Univers-Condensed"/>
+                        <w:b/>
+                        <w:color w:val="36B8AC"/>
+                        <w:spacing w:val="-3"/>
+                        <w:sz w:val="16"/>
+                        <w:szCs w:val="16"/>
+                        <w:lang w:val="fr-CH" w:eastAsia="fr-FR"/>
+                      </w:rPr>
+                      <w:br/>
+                    </w:r>
+                    <w:r>
+                      <w:rPr>
+                        <w:rFonts w:ascii="Arial Narrow" w:eastAsiaTheme="minorEastAsia" w:hAnsi="Arial Narrow" w:cs="Arial"/>
+                        <w:color w:val="595959" w:themeColor="text1" w:themeTint="A6"/>
+                        <w:sz w:val="16"/>
+                        <w:szCs w:val="16"/>
+                        <w:lang w:val="fr-FR" w:eastAsia="fr-FR"/>
+                      </w:rPr>
+                      <w:t>Rue Gabrielle-Perret-Gentil 4</w:t>
+                    </w:r>
+                    <w:r>
+                      <w:rPr>
+                        <w:rFonts w:ascii="Arial Narrow" w:eastAsiaTheme="minorEastAsia" w:hAnsi="Arial Narrow" w:cs="Arial"/>
+                        <w:color w:val="595959" w:themeColor="text1" w:themeTint="A6"/>
+                        <w:sz w:val="16"/>
+                        <w:szCs w:val="16"/>
+                        <w:lang w:val="fr-FR" w:eastAsia="fr-FR"/>
+                      </w:rPr>
+                      <w:br/>
+                    </w:r>
+                    <w:r>
+                      <w:rPr>
+                        <w:rFonts w:ascii="Arial Narrow" w:eastAsiaTheme="minorEastAsia" w:hAnsi="Arial Narrow" w:cs="Arial"/>
+                        <w:color w:val="595959" w:themeColor="text1" w:themeTint="A6"/>
+                        <w:sz w:val="16"/>
+                        <w:szCs w:val="16"/>
+                        <w:lang w:val="fr-FR" w:eastAsia="fr-FR"/>
+                      </w:rPr>
+                      <w:t>CH – 1211 Genève 14</w:t>
+                    </w:r>
+                  </w:p>
+                </w:txbxContent>
+              </v:textbox>
+              <w10:wrap anchory="page"/>
+              <w10:anchorlock/>
+            </v:shape>
+          </w:pict>
+        </mc:Fallback>
+      </mc:AlternateContent>
     </w:r>
     <w:r>
-      <w:instrText xml:space="preserve"> INCLUDEPICTURE "/Users/prados/Library/Group Containers/UBF8T346G9.ms/WebArchiveCopyPasteTempFiles/com.microsoft.Word/logo-hug-presse_0_0.png?itok=PZvrjtdr" \* MERGEFORMATINET </w:instrText>
-    </w:r>
-    <w:r>
-      <w:fldChar w:fldCharType="separate"/>
-    </w:r>
-    <w:r>
       <w:rPr>
         <w:noProof/>
       </w:rPr>
       <w:drawing>
-        <wp:inline distT="0" distB="0" distL="0" distR="0" wp14:anchorId="7500259C" wp14:editId="21AFCF2E">
-          <wp:extent cx="1701209" cy="672645"/>
-          <wp:effectExtent l="0" t="0" r="635" b="635"/>
-          <wp:docPr id="1667241520" name="Image 1" descr="Nouveau logo. Les HUG affirment clairement le modernisme et ..."/>
-          <wp:cNvGraphicFramePr>
-            <a:graphicFrameLocks xmlns:a="http://schemas.openxmlformats.org/drawingml/2006/main" noChangeAspect="1"/>
-          </wp:cNvGraphicFramePr>
+        <wp:inline distT="0" distB="0" distL="0" distR="0" wp14:anchorId="03E4ED8D" wp14:editId="0079E084">
+          <wp:extent cx="3140873" cy="1114816"/>
+          <wp:effectExtent l="0" t="0" r="0" b="3175"/>
+          <wp:docPr id="1" name="Picture" descr="Une image contenant texte, Police, logo, Graphique&#10;&#10;Description générée automatiquement"/>
+          <wp:cNvGraphicFramePr/>
           <a:graphic xmlns:a="http://schemas.openxmlformats.org/drawingml/2006/main">
             <a:graphicData uri="http://schemas.openxmlformats.org/drawingml/2006/picture">
               <pic:pic xmlns:pic="http://schemas.openxmlformats.org/drawingml/2006/picture">
                 <pic:nvPicPr>
-                  <pic:cNvPr id="0" name="Picture 1" descr="Nouveau logo. Les HUG affirment clairement le modernisme et ..."/>
+                  <pic:cNvPr id="1" name="Picture" descr="Une image contenant texte, Police, logo, Graphique&#10;&#10;Description générée automatiquement"/>
                   <pic:cNvPicPr>
                     <a:picLocks noChangeAspect="1" noChangeArrowheads="1"/>
                   </pic:cNvPicPr>
                 </pic:nvPicPr>
                 <pic:blipFill>
-                  <a:blip r:embed="rId1">
-                    <a:extLst>
-                      <a:ext uri="{28A0092B-C50C-407E-A947-70E740481C1C}">
-                        <a14:useLocalDpi xmlns:a14="http://schemas.microsoft.com/office/drawing/2010/main" val="0"/>
-                      </a:ext>
-                    </a:extLst>
-                  </a:blip>
-                  <a:srcRect/>
+                  <a:blip r:embed="rId1"/>
                   <a:stretch>
                     <a:fillRect/>
                   </a:stretch>
@@ -726,14 +947,16 @@
                 <pic:spPr bwMode="auto">
                   <a:xfrm>
                     <a:off x="0" y="0"/>
-                    <a:ext cx="1739455" cy="687767"/>
+                    <a:ext cx="3362310" cy="1193413"/>
                   </a:xfrm>
                   <a:prstGeom prst="rect">
                     <a:avLst/>
                   </a:prstGeom>
                   <a:noFill/>
-                  <a:ln>
+                  <a:ln w="9525">
                     <a:noFill/>
+                    <a:headEnd/>
+                    <a:tailEnd/>
                   </a:ln>
                 </pic:spPr>
               </pic:pic>
@@ -741,9 +964,6 @@
           </a:graphic>
         </wp:inline>
       </w:drawing>
-    </w:r>
-    <w:r>
-      <w:fldChar w:fldCharType="end"/>
     </w:r>
   </w:p>
   <w:p>
